--- a/DAY08/Shanmuga_Day08_output.docx
+++ b/DAY08/Shanmuga_Day08_output.docx
@@ -59,131 +59,35 @@
           <w:b/>
           <w:bCs/>
         </w:rPr>
-        <w:t xml:space="preserve">/*1.     Create view </w:t>
-      </w:r>
-      <w:proofErr w:type="spellStart"/>
+        <w:t>/*1.     Create view vw_updatable_products (use same query whatever I used in the training)Try updating view with below query and see if the product table also gets updated.</w:t>
+      </w:r>
       <w:r>
         <w:rPr>
           <w:b/>
           <w:bCs/>
         </w:rPr>
-        <w:t>vw_updatable_products</w:t>
-      </w:r>
-      <w:proofErr w:type="spellEnd"/>
+        <w:br/>
+      </w:r>
       <w:r>
         <w:rPr>
           <w:b/>
           <w:bCs/>
         </w:rPr>
-        <w:t xml:space="preserve"> (use same query whatever I used in the </w:t>
-      </w:r>
-      <w:proofErr w:type="gramStart"/>
+        <w:t>Update query:</w:t>
+      </w:r>
       <w:r>
         <w:rPr>
           <w:b/>
           <w:bCs/>
         </w:rPr>
-        <w:t>training)Try</w:t>
-      </w:r>
-      <w:proofErr w:type="gramEnd"/>
+        <w:br/>
+      </w:r>
       <w:r>
         <w:rPr>
           <w:b/>
           <w:bCs/>
         </w:rPr>
-        <w:t xml:space="preserve"> updating view with below query and see if the product table also gets updated.</w:t>
-      </w:r>
-      <w:r>
-        <w:rPr>
-          <w:b/>
-          <w:bCs/>
-        </w:rPr>
-        <w:br/>
-      </w:r>
-      <w:r>
-        <w:rPr>
-          <w:b/>
-          <w:bCs/>
-        </w:rPr>
-        <w:t>Update query:</w:t>
-      </w:r>
-      <w:r>
-        <w:rPr>
-          <w:b/>
-          <w:bCs/>
-        </w:rPr>
-        <w:br/>
-      </w:r>
-      <w:r>
-        <w:rPr>
-          <w:b/>
-          <w:bCs/>
-        </w:rPr>
-        <w:t>UPDATE up</w:t>
-      </w:r>
-      <w:proofErr w:type="spellStart"/>
-      <w:r>
-        <w:rPr>
-          <w:b/>
-          <w:bCs/>
-        </w:rPr>
-        <w:t>datable_products</w:t>
-      </w:r>
-      <w:proofErr w:type="spellEnd"/>
-      <w:r>
-        <w:rPr>
-          <w:b/>
-          <w:bCs/>
-        </w:rPr>
-        <w:t xml:space="preserve"> SET </w:t>
-      </w:r>
-      <w:proofErr w:type="spellStart"/>
-      <w:r>
-        <w:rPr>
-          <w:b/>
-          <w:bCs/>
-        </w:rPr>
-        <w:t>unit_price</w:t>
-      </w:r>
-      <w:proofErr w:type="spellEnd"/>
-      <w:r>
-        <w:rPr>
-          <w:b/>
-          <w:bCs/>
-        </w:rPr>
-        <w:t xml:space="preserve"> = </w:t>
-      </w:r>
-      <w:proofErr w:type="spellStart"/>
-      <w:r>
-        <w:rPr>
-          <w:b/>
-          <w:bCs/>
-        </w:rPr>
-        <w:t>unit_price</w:t>
-      </w:r>
-      <w:proofErr w:type="spellEnd"/>
-      <w:r>
-        <w:rPr>
-          <w:b/>
-          <w:bCs/>
-        </w:rPr>
-        <w:t xml:space="preserve"> * 1.1 WHERE </w:t>
-      </w:r>
-      <w:proofErr w:type="spellStart"/>
-      <w:r>
-        <w:rPr>
-          <w:b/>
-          <w:bCs/>
-        </w:rPr>
-        <w:t>units_in_stock</w:t>
-      </w:r>
-      <w:proofErr w:type="spellEnd"/>
-      <w:r>
-        <w:rPr>
-          <w:b/>
-          <w:bCs/>
-        </w:rPr>
-        <w:t xml:space="preserve"> &lt; 10;*/</w:t>
+        <w:t>UPDATE updatable_products SET unit_price = unit_price * 1.1 WHERE units_in_stock &lt; 10;*/</w:t>
       </w:r>
     </w:p>
     <w:p>
@@ -274,7 +178,7 @@
           </mc:Choice>
           <mc:Fallback>
             <w:pict>
-              <v:shapetype w14:anchorId="57FB4503" id="_x0000_t75" coordsize="21600,21600" o:spt="75" o:preferrelative="t" path="m@4@5l@4@11@9@11@9@5xe" filled="f" stroked="f">
+              <v:shapetype w14:anchorId="4F0C043D" id="_x0000_t75" coordsize="21600,21600" o:spt="75" o:preferrelative="t" path="m@4@5l@4@11@9@11@9@5xe" filled="f" stroked="f">
                 <v:stroke joinstyle="miter"/>
                 <v:formulas>
                   <v:f eqn="if lineDrawn pixelLineWidth 0"/>
@@ -344,7 +248,7 @@
           </mc:Choice>
           <mc:Fallback>
             <w:pict>
-              <v:shape w14:anchorId="1EF1F9C5" id="Ink 2" o:spid="_x0000_s1026" type="#_x0000_t75" style="position:absolute;margin-left:-10.3pt;margin-top:141pt;width:397.8pt;height:30pt;z-index:251660288;visibility:visible;mso-wrap-style:square;mso-width-percent:0;mso-height-percent:0;mso-wrap-distance-left:9pt;mso-wrap-distance-top:0;mso-wrap-distance-right:9pt;mso-wrap-distance-bottom:0;mso-position-horizontal:absolute;mso-position-horizontal-relative:text;mso-position-vertical:absolute;mso-position-vertical-relative:text;mso-width-percent:0;mso-height-percent:0;mso-width-relative:margin;mso-height-relative:margin" o:gfxdata="UEsDBBQABgAIAAAAIQCbMyc3DAEAAC0CAAATAAAAW0NvbnRlbnRfVHlwZXNdLnhtbISRsU7DMBRF&#10;dyT+wfKKEqcdEEJJOpAyAkLlAyz7JbHqPFt+JrR/j5O2C1AyeLD97rlHdrk5DJaNEMg4rPgqLzgD&#10;VE4b7Cr+sXvOHjijKFFL6xAqfgTim/r2ptwdPRBLaaSK9zH6RyFI9TBIyp0HTDetC4OMaRs64aXa&#10;yw7EuijuhXIYAWMWJwavywZa+Wkj2x7S8ckkgCXOnk6DU1fFpffWKBmTqRhR/2jJzg15Ss4z1BtP&#10;d0mDiz8bppvrBefca3qaYDSwNxniixyShtCBBKxd41T+P2OSHChzbWsU5E2g7Zy6OF1jG9yLtFYL&#10;9DQy2CWWdl8YYFxA/RJtUuwdxgtdzJ9dfwMAAP//AwBQSwMEFAAGAAgAAAAhADj9If/WAAAAlAEA&#10;AAsAAABfcmVscy8ucmVsc6SQwWrDMAyG74O9g9F9cZrDGKNOL6PQa+kewNiKYxpbRjLZ+vYzg8Ey&#10;ettRv9D3iX9/+EyLWpElUjaw63pQmB35mIOB98vx6QWUVJu9XSijgRsKHMbHh/0ZF1vbkcyxiGqU&#10;LAbmWsur1uJmTFY6KpjbZiJOtraRgy7WXW1APfT9s+bfDBg3THXyBvjkB1CXW2nmP+wUHZPQVDtH&#10;SdM0RXePqj195DOujWI5YDXgWb5DxrVrz4G+79390xvYljm6I9uEb+S2fhyoZT96vely/AIAAP//&#10;AwBQSwMEFAAGAAgAAAAhAP5MbMB9AQAADQMAAA4AAABkcnMvZTJvRG9jLnhtbJxSy07DMBC8I/EP&#10;lu80SV9qoiY9UCH1APQAH2Acu7GIvdHabdq/Z9MHbUEIqZdIu5Mdz+zsdLa1Ndso9AZczpNezJly&#10;EkrjVjl/f3t6mHDmg3ClqMGpnO+U57Pi/m7aNpnqQwV1qZARifNZ2+S8CqHJosjLSlnhe9AoR6AG&#10;tCJQiauoRNESu62jfhyPoxawbBCk8p668wPIiz2/1kqGV629CqzO+WiQpilngXRO0sl4xBl2zfGA&#10;NH5QM41HccyjYiqyFYqmMvIoTNygywrjSMY31VwEwdZoflFZIxE86NCTYCPQ2ki1d0X+kviHv4X7&#10;7LwlQ7nGTIILyoWlwHDa4B645Qlb0w7aZygpI7EOwI+MtKH/IzmInoNcW9JzyAVVLQIdha9M42nT&#10;mSlzjosyOet3m8ezgyWefb1cA5RIdLT818hWo+2WTUrYNud0hbvuu89SbQOT1Bymw2GSECQJGw9G&#10;HXriPcyfqovF0i9XEV7W3fjFFRdfAAAA//8DAFBLAwQUAAYACAAAACEAnAGt/QMCAAA6BQAAEAAA&#10;AGRycy9pbmsvaW5rMS54bWy0VE2PmzAQvVfqf7C8h1waMJAuWbRkD1WRKrVq1N1K7ZGFWbACdmSb&#10;kPz7Dh9xWC276qGVEMJj3pvxmze+vTvWFTmA0lyKmHoOowREJnMuipj+fEiWa0q0SUWeVlJATE+g&#10;6d3m/btbLnZ1FeGbIIPQ3VddxbQ0Zh+5btu2Ths4UhWuz1jgfhG7b1/pZkTl8MQFN5hSn0OZFAaO&#10;piOLeB7TzByZ/R+572WjMrDbXURllz+MSjNIpKpTYxnLVAioiEhrrPsXJea0xw+OeQpQlNQcD7z0&#10;HW8VrtafbzCQHmM6WTdYosZKaurOc/7+D5zJS86urMAPr0NKxpJyOHQ1ub3m0etn3yq5B2U4XGQe&#10;RBk3TiQb1r0+g1AKtKyarjeUHNKqQck8xtAWY27PnRHkJR9q80/5UJdX+abFPZdmPN5Uh1E0a6lz&#10;aw2vAY1e763HjEbiLnxvVD8OPvM/Lhk+/oO3ilYsYr5z468nrRhdfOZ8VI0uLd+juvi137GqDSdr&#10;eW5KKzpzAqv5VPE5ZAm8KM0Eev3X0ExWEodh7PRVkiSfsNnW8HPZDN9bgIIML4eigrchKtUG1PcL&#10;rk71bgvibRQvhFSwRUfqRoHN6U0E7+uzkzBzr/TDQca+/ICnmF71VwvpkUOgb4wXhEFAQkbYh8Wy&#10;XyzYgj2bMZsHzbP5AwAA//8DAFBLAwQUAAYACAAAACEA6Q0VxOEAAAALAQAADwAAAGRycy9kb3du&#10;cmV2LnhtbEyPQW/CMAyF75P2HyJP2g0Sygasa4oQ0qZJ4zLYxDU0pq1onKpJofv3mNN2s/2enr+X&#10;LQfXiDN2ofakYTJWIJAKb2sqNXzv3kYLECEasqbxhBp+McAyv7/LTGr9hb7wvI2l4BAKqdFQxdim&#10;UoaiQmfC2LdIrB1950zktSul7cyFw10jE6Vm0pma+ENlWlxXWJy2vdPw6XfHn6A279HbF1X3++nH&#10;erLX+vFhWL2CiDjEPzPc8BkdcmY6+J5sEI2GUaJmbNWQLBIuxY75/JmHg4bpE19knsn/HfIrAAAA&#10;//8DAFBLAwQUAAYACAAAACEAeRi8nb8AAAAhAQAAGQAAAGRycy9fcmVscy9lMm9Eb2MueG1sLnJl&#10;bHOEz7FqxDAMBuC90Hcw2hslHcpR4mQ5DrKWFG41jpKYxLKxnNJ7+3rswcENGoTQ90tt/+t39UNJ&#10;XGANTVWDIrZhcrxo+B4vbydQkg1PZg9MGm4k0HevL+0X7SaXJVldFFUUFg1rzvETUexK3kgVInGZ&#10;zCF5k0ubFozGbmYhfK/rD0z/DejuTDVMGtIwNaDGWyzJz+0wz87SOdjDE+cHEWgPycFf/V5QkxbK&#10;GhxvWKqpyqGAXYt3j3V/AAAA//8DAFBLAQItABQABgAIAAAAIQCbMyc3DAEAAC0CAAATAAAAAAAA&#10;AAAAAAAAAAAAAABbQ29udGVudF9UeXBlc10ueG1sUEsBAi0AFAAGAAgAAAAhADj9If/WAAAAlAEA&#10;AAsAAAAAAAAAAAAAAAAAPQEAAF9yZWxzLy5yZWxzUEsBAi0AFAAGAAgAAAAhAP5MbMB9AQAADQMA&#10;AA4AAAAAAAAAAAAAAAAAPAIAAGRycy9lMm9Eb2MueG1sUEsBAi0AFAAGAAgAAAAhAJwBrf0DAgAA&#10;OgUAABAAAAAAAAAAAAAAAAAA5QMAAGRycy9pbmsvaW5rMS54bWxQSwECLQAUAAYACAAAACEA6Q0V&#10;xOEAAAALAQAADwAAAAAAAAAAAAAAAAAWBgAAZHJzL2Rvd25yZXYueG1sUEsBAi0AFAAGAAgAAAAh&#10;AHkYvJ2/AAAAIQEAABkAAAAAAAAAAAAAAAAAJAcAAGRycy9fcmVscy9lMm9Eb2MueG1sLnJlbHNQ&#10;SwUGAAAAAAYABgB4AQAAGggAAAAA&#10;">
+              <v:shape w14:anchorId="19BE1363" id="Ink 2" o:spid="_x0000_s1026" type="#_x0000_t75" style="position:absolute;margin-left:-10.3pt;margin-top:141pt;width:397.8pt;height:30pt;z-index:251660288;visibility:visible;mso-wrap-style:square;mso-width-percent:0;mso-height-percent:0;mso-wrap-distance-left:9pt;mso-wrap-distance-top:0;mso-wrap-distance-right:9pt;mso-wrap-distance-bottom:0;mso-position-horizontal:absolute;mso-position-horizontal-relative:text;mso-position-vertical:absolute;mso-position-vertical-relative:text;mso-width-percent:0;mso-height-percent:0;mso-width-relative:margin;mso-height-relative:margin" o:gfxdata="UEsDBBQABgAIAAAAIQCbMyc3DAEAAC0CAAATAAAAW0NvbnRlbnRfVHlwZXNdLnhtbISRsU7DMBRF&#10;dyT+wfKKEqcdEEJJOpAyAkLlAyz7JbHqPFt+JrR/j5O2C1AyeLD97rlHdrk5DJaNEMg4rPgqLzgD&#10;VE4b7Cr+sXvOHjijKFFL6xAqfgTim/r2ptwdPRBLaaSK9zH6RyFI9TBIyp0HTDetC4OMaRs64aXa&#10;yw7EuijuhXIYAWMWJwavywZa+Wkj2x7S8ckkgCXOnk6DU1fFpffWKBmTqRhR/2jJzg15Ss4z1BtP&#10;d0mDiz8bppvrBefca3qaYDSwNxniixyShtCBBKxd41T+P2OSHChzbWsU5E2g7Zy6OF1jG9yLtFYL&#10;9DQy2CWWdl8YYFxA/RJtUuwdxgtdzJ9dfwMAAP//AwBQSwMEFAAGAAgAAAAhADj9If/WAAAAlAEA&#10;AAsAAABfcmVscy8ucmVsc6SQwWrDMAyG74O9g9F9cZrDGKNOL6PQa+kewNiKYxpbRjLZ+vYzg8Ey&#10;ettRv9D3iX9/+EyLWpElUjaw63pQmB35mIOB98vx6QWUVJu9XSijgRsKHMbHh/0ZF1vbkcyxiGqU&#10;LAbmWsur1uJmTFY6KpjbZiJOtraRgy7WXW1APfT9s+bfDBg3THXyBvjkB1CXW2nmP+wUHZPQVDtH&#10;SdM0RXePqj195DOujWI5YDXgWb5DxrVrz4G+79390xvYljm6I9uEb+S2fhyoZT96vely/AIAAP//&#10;AwBQSwMEFAAGAAgAAAAhAP5MbMB9AQAADQMAAA4AAABkcnMvZTJvRG9jLnhtbJxSy07DMBC8I/EP&#10;lu80SV9qoiY9UCH1APQAH2Acu7GIvdHabdq/Z9MHbUEIqZdIu5Mdz+zsdLa1Ndso9AZczpNezJly&#10;EkrjVjl/f3t6mHDmg3ClqMGpnO+U57Pi/m7aNpnqQwV1qZARifNZ2+S8CqHJosjLSlnhe9AoR6AG&#10;tCJQiauoRNESu62jfhyPoxawbBCk8p668wPIiz2/1kqGV629CqzO+WiQpilngXRO0sl4xBl2zfGA&#10;NH5QM41HccyjYiqyFYqmMvIoTNygywrjSMY31VwEwdZoflFZIxE86NCTYCPQ2ki1d0X+kviHv4X7&#10;7LwlQ7nGTIILyoWlwHDa4B645Qlb0w7aZygpI7EOwI+MtKH/IzmInoNcW9JzyAVVLQIdha9M42nT&#10;mSlzjosyOet3m8ezgyWefb1cA5RIdLT818hWo+2WTUrYNud0hbvuu89SbQOT1Bymw2GSECQJGw9G&#10;HXriPcyfqovF0i9XEV7W3fjFFRdfAAAA//8DAFBLAwQUAAYACAAAACEAnAGt/QMCAAA6BQAAEAAA&#10;AGRycy9pbmsvaW5rMS54bWy0VE2PmzAQvVfqf7C8h1waMJAuWbRkD1WRKrVq1N1K7ZGFWbACdmSb&#10;kPz7Dh9xWC276qGVEMJj3pvxmze+vTvWFTmA0lyKmHoOowREJnMuipj+fEiWa0q0SUWeVlJATE+g&#10;6d3m/btbLnZ1FeGbIIPQ3VddxbQ0Zh+5btu2Ths4UhWuz1jgfhG7b1/pZkTl8MQFN5hSn0OZFAaO&#10;piOLeB7TzByZ/R+572WjMrDbXURllz+MSjNIpKpTYxnLVAioiEhrrPsXJea0xw+OeQpQlNQcD7z0&#10;HW8VrtafbzCQHmM6WTdYosZKaurOc/7+D5zJS86urMAPr0NKxpJyOHQ1ub3m0etn3yq5B2U4XGQe&#10;RBk3TiQb1r0+g1AKtKyarjeUHNKqQck8xtAWY27PnRHkJR9q80/5UJdX+abFPZdmPN5Uh1E0a6lz&#10;aw2vAY1e763HjEbiLnxvVD8OPvM/Lhk+/oO3ilYsYr5z468nrRhdfOZ8VI0uLd+juvi137GqDSdr&#10;eW5KKzpzAqv5VPE5ZAm8KM0Eev3X0ExWEodh7PRVkiSfsNnW8HPZDN9bgIIML4eigrchKtUG1PcL&#10;rk71bgvibRQvhFSwRUfqRoHN6U0E7+uzkzBzr/TDQca+/ICnmF71VwvpkUOgb4wXhEFAQkbYh8Wy&#10;XyzYgj2bMZsHzbP5AwAA//8DAFBLAwQUAAYACAAAACEA6Q0VxOEAAAALAQAADwAAAGRycy9kb3du&#10;cmV2LnhtbEyPQW/CMAyF75P2HyJP2g0Sygasa4oQ0qZJ4zLYxDU0pq1onKpJofv3mNN2s/2enr+X&#10;LQfXiDN2ofakYTJWIJAKb2sqNXzv3kYLECEasqbxhBp+McAyv7/LTGr9hb7wvI2l4BAKqdFQxdim&#10;UoaiQmfC2LdIrB1950zktSul7cyFw10jE6Vm0pma+ENlWlxXWJy2vdPw6XfHn6A279HbF1X3++nH&#10;erLX+vFhWL2CiDjEPzPc8BkdcmY6+J5sEI2GUaJmbNWQLBIuxY75/JmHg4bpE19knsn/HfIrAAAA&#10;//8DAFBLAwQUAAYACAAAACEAeRi8nb8AAAAhAQAAGQAAAGRycy9fcmVscy9lMm9Eb2MueG1sLnJl&#10;bHOEz7FqxDAMBuC90Hcw2hslHcpR4mQ5DrKWFG41jpKYxLKxnNJ7+3rswcENGoTQ90tt/+t39UNJ&#10;XGANTVWDIrZhcrxo+B4vbydQkg1PZg9MGm4k0HevL+0X7SaXJVldFFUUFg1rzvETUexK3kgVInGZ&#10;zCF5k0ubFozGbmYhfK/rD0z/DejuTDVMGtIwNaDGWyzJz+0wz87SOdjDE+cHEWgPycFf/V5QkxbK&#10;GhxvWKqpyqGAXYt3j3V/AAAA//8DAFBLAQItABQABgAIAAAAIQCbMyc3DAEAAC0CAAATAAAAAAAA&#10;AAAAAAAAAAAAAABbQ29udGVudF9UeXBlc10ueG1sUEsBAi0AFAAGAAgAAAAhADj9If/WAAAAlAEA&#10;AAsAAAAAAAAAAAAAAAAAPQEAAF9yZWxzLy5yZWxzUEsBAi0AFAAGAAgAAAAhAP5MbMB9AQAADQMA&#10;AA4AAAAAAAAAAAAAAAAAPAIAAGRycy9lMm9Eb2MueG1sUEsBAi0AFAAGAAgAAAAhAJwBrf0DAgAA&#10;OgUAABAAAAAAAAAAAAAAAAAA5QMAAGRycy9pbmsvaW5rMS54bWxQSwECLQAUAAYACAAAACEA6Q0V&#10;xOEAAAALAQAADwAAAAAAAAAAAAAAAAAWBgAAZHJzL2Rvd25yZXYueG1sUEsBAi0AFAAGAAgAAAAh&#10;AHkYvJ2/AAAAIQEAABkAAAAAAAAAAAAAAAAAJAcAAGRycy9fcmVscy9lMm9Eb2MueG1sLnJlbHNQ&#10;SwUGAAAAAAYABgB4AQAAGggAAAAA&#10;">
                 <v:imagedata r:id="rId10" o:title=""/>
               </v:shape>
             </w:pict>
@@ -459,7 +363,7 @@
           </mc:Choice>
           <mc:Fallback>
             <w:pict>
-              <v:shape w14:anchorId="609E911C" id="Ink 5" o:spid="_x0000_s1026" type="#_x0000_t75" style="position:absolute;margin-left:888.25pt;margin-top:47.9pt;width:9.3pt;height:17.05pt;z-index:251663360;visibility:visible;mso-wrap-style:square;mso-wrap-distance-left:9pt;mso-wrap-distance-top:0;mso-wrap-distance-right:9pt;mso-wrap-distance-bottom:0;mso-position-horizontal:absolute;mso-position-horizontal-relative:text;mso-position-vertical:absolute;mso-position-vertical-relative:text" o:gfxdata="UEsDBBQABgAIAAAAIQCbMyc3DAEAAC0CAAATAAAAW0NvbnRlbnRfVHlwZXNdLnhtbISRsU7DMBRF&#10;dyT+wfKKEqcdEEJJOpAyAkLlAyz7JbHqPFt+JrR/j5O2C1AyeLD97rlHdrk5DJaNEMg4rPgqLzgD&#10;VE4b7Cr+sXvOHjijKFFL6xAqfgTim/r2ptwdPRBLaaSK9zH6RyFI9TBIyp0HTDetC4OMaRs64aXa&#10;yw7EuijuhXIYAWMWJwavywZa+Wkj2x7S8ckkgCXOnk6DU1fFpffWKBmTqRhR/2jJzg15Ss4z1BtP&#10;d0mDiz8bppvrBefca3qaYDSwNxniixyShtCBBKxd41T+P2OSHChzbWsU5E2g7Zy6OF1jG9yLtFYL&#10;9DQy2CWWdl8YYFxA/RJtUuwdxgtdzJ9dfwMAAP//AwBQSwMEFAAGAAgAAAAhADj9If/WAAAAlAEA&#10;AAsAAABfcmVscy8ucmVsc6SQwWrDMAyG74O9g9F9cZrDGKNOL6PQa+kewNiKYxpbRjLZ+vYzg8Ey&#10;ettRv9D3iX9/+EyLWpElUjaw63pQmB35mIOB98vx6QWUVJu9XSijgRsKHMbHh/0ZF1vbkcyxiGqU&#10;LAbmWsur1uJmTFY6KpjbZiJOtraRgy7WXW1APfT9s+bfDBg3THXyBvjkB1CXW2nmP+wUHZPQVDtH&#10;SdM0RXePqj195DOujWI5YDXgWb5DxrVrz4G+79390xvYljm6I9uEb+S2fhyoZT96vely/AIAAP//&#10;AwBQSwMEFAAGAAgAAAAhAIr0f7x2AQAACwMAAA4AAABkcnMvZTJvRG9jLnhtbJxSyW7CMBC9V+o/&#10;WL6XOBQojUg4FFXi0OXQfoDr2MRq7InGhsDfd8JSoFVViUuUmSc/v8WT6drVbKUxWPA5T3uCM+0V&#10;lNYvcv7+9ngz5ixE6UtZg9c53+jAp8X11aRtMt2HCupSIyMSH7K2yXkVY5MlSVCVdjL0oNGeQAPo&#10;ZKQRF0mJsiV2Vyd9IUZJC1g2CEqHQNvZDuTFlt8YreKLMUFHVud8OBCC9EXSKe5GA/rFbpneDzn7&#10;6Jbj25HgSTGR2QJlU1m1FyYv0OWk9STjm2omo2RLtL+onFUIAUzsKXAJGGOV3roif6n44W/uPztv&#10;6UAtMVPgo/bxVWI8JLgFLrnC1ZRB+wQldSSXEfiekRL6v5Kd6BmopSM9u15Q1zLSowiVbQIlndky&#10;5zgv06N+v3o4OnjFo6/nc4AaSfaW/zqyNui6sEkJW+ecqt10322Xeh2ZomUqxJgARci+5wPr7vRh&#10;OomVLj4r8HTuRJ284eILAAD//wMAUEsDBBQABgAIAAAAIQBEqLR56gEAAKcEAAAQAAAAZHJzL2lu&#10;ay9pbmsxLnhtbKRTXW+cMBB8r9T/YDkPebkDw0GboHB5qIpUqVVPTSq1jwQ2YB3YyDbh7t93+fIh&#10;lUatKp1OsGZmd2bHd/enuiIvoDSXIqaewygBkcmciyKm3x+T7Q0l2qQiTyspIKZn0PR+//bNHRfH&#10;uorwnyCD0P1TXcW0NKaJXLfrOqfbOVIVrs/Yzv0kjl8+0/2EyuGZC26wpZ5LmRQGTqYni3ge08yc&#10;mP0euR9kqzKwx31FZZcvjEozSKSqU2MZy1QIqIhIa5z7ByXm3OADxz4FKEpqjoK3vuMF74Obj7dY&#10;SE8xXby3OKLGSWrqrnP+/E9Od/As+vPsByUbUIbDxaZR1HRwJtn4PugbhSrQsmp7byl5SasWJXuM&#10;4VonOZ67Iuh3PtT2b3yTmGmg5eTTiV3ibKbhNWC06sZu1Wicsy8/GDUE0Gd+uGX48x+9IApY5IdO&#10;cBv2C5n7jbmZOZ9Uq0vL96QuCRlOrM5RW8dzU1qbmLOzLi09WkOWwIvSLKDv/hqayUpi/KbdXCVJ&#10;8gHXYyO21s3wxgIUZHgdiwpeh6hUG1BfL7g61ccDiNdRvBBSwQEzpFsFtqe3MHyYz9q/cpOHOJPp&#10;Pn+D55heDZeZDMixMCyGEW9zHV6zDQ0p2/iEzTsdGGwLzM3+FwAAAP//AwBQSwMEFAAGAAgAAAAh&#10;ACq6WLvdAAAADAEAAA8AAABkcnMvZG93bnJldi54bWxMj8tOwzAQRfdI/IM1SOyo04o0OI1TIaSy&#10;YUWBvZtMk6jxOLLdPP6e6Qp2czVH91HsZ9uLEX3oHGlYrxIQSJWrO2o0fH8dnl5AhGioNr0j1LBg&#10;gH15f1eYvHYTfeJ4jI1gEwq50dDGOORShqpFa8LKDUj8OztvTWTpG1l7M7G57eUmSbbSmo44oTUD&#10;vrVYXY5Xq+F9Gv3h8qy6EKMcqo+fJXi3aP34ML/uQESc4x8Mt/pcHUrudHJXqoPoWWfZNmVWg0p5&#10;w43IVLoGceJroxTIspD/R5S/AAAA//8DAFBLAwQUAAYACAAAACEAeRi8nb8AAAAhAQAAGQAAAGRy&#10;cy9fcmVscy9lMm9Eb2MueG1sLnJlbHOEz7FqxDAMBuC90Hcw2hslHcpR4mQ5DrKWFG41jpKYxLKx&#10;nNJ7+3rswcENGoTQ90tt/+t39UNJXGANTVWDIrZhcrxo+B4vbydQkg1PZg9MGm4k0HevL+0X7SaX&#10;JVldFFUUFg1rzvETUexK3kgVInGZzCF5k0ubFozGbmYhfK/rD0z/DejuTDVMGtIwNaDGWyzJz+0w&#10;z87SOdjDE+cHEWgPycFf/V5QkxbKGhxvWKqpyqGAXYt3j3V/AAAA//8DAFBLAQItABQABgAIAAAA&#10;IQCbMyc3DAEAAC0CAAATAAAAAAAAAAAAAAAAAAAAAABbQ29udGVudF9UeXBlc10ueG1sUEsBAi0A&#10;FAAGAAgAAAAhADj9If/WAAAAlAEAAAsAAAAAAAAAAAAAAAAAPQEAAF9yZWxzLy5yZWxzUEsBAi0A&#10;FAAGAAgAAAAhAIr0f7x2AQAACwMAAA4AAAAAAAAAAAAAAAAAPAIAAGRycy9lMm9Eb2MueG1sUEsB&#10;Ai0AFAAGAAgAAAAhAESotHnqAQAApwQAABAAAAAAAAAAAAAAAAAA3gMAAGRycy9pbmsvaW5rMS54&#10;bWxQSwECLQAUAAYACAAAACEAKrpYu90AAAAMAQAADwAAAAAAAAAAAAAAAAD2BQAAZHJzL2Rvd25y&#10;ZXYueG1sUEsBAi0AFAAGAAgAAAAhAHkYvJ2/AAAAIQEAABkAAAAAAAAAAAAAAAAAAAcAAGRycy9f&#10;cmVscy9lMm9Eb2MueG1sLnJlbHNQSwUGAAAAAAYABgB4AQAA9gcAAAAA&#10;">
+              <v:shape w14:anchorId="69177AC5" id="Ink 5" o:spid="_x0000_s1026" type="#_x0000_t75" style="position:absolute;margin-left:888.25pt;margin-top:47.9pt;width:9.3pt;height:17.05pt;z-index:251663360;visibility:visible;mso-wrap-style:square;mso-wrap-distance-left:9pt;mso-wrap-distance-top:0;mso-wrap-distance-right:9pt;mso-wrap-distance-bottom:0;mso-position-horizontal:absolute;mso-position-horizontal-relative:text;mso-position-vertical:absolute;mso-position-vertical-relative:text" o:gfxdata="UEsDBBQABgAIAAAAIQCbMyc3DAEAAC0CAAATAAAAW0NvbnRlbnRfVHlwZXNdLnhtbISRsU7DMBRF&#10;dyT+wfKKEqcdEEJJOpAyAkLlAyz7JbHqPFt+JrR/j5O2C1AyeLD97rlHdrk5DJaNEMg4rPgqLzgD&#10;VE4b7Cr+sXvOHjijKFFL6xAqfgTim/r2ptwdPRBLaaSK9zH6RyFI9TBIyp0HTDetC4OMaRs64aXa&#10;yw7EuijuhXIYAWMWJwavywZa+Wkj2x7S8ckkgCXOnk6DU1fFpffWKBmTqRhR/2jJzg15Ss4z1BtP&#10;d0mDiz8bppvrBefca3qaYDSwNxniixyShtCBBKxd41T+P2OSHChzbWsU5E2g7Zy6OF1jG9yLtFYL&#10;9DQy2CWWdl8YYFxA/RJtUuwdxgtdzJ9dfwMAAP//AwBQSwMEFAAGAAgAAAAhADj9If/WAAAAlAEA&#10;AAsAAABfcmVscy8ucmVsc6SQwWrDMAyG74O9g9F9cZrDGKNOL6PQa+kewNiKYxpbRjLZ+vYzg8Ey&#10;ettRv9D3iX9/+EyLWpElUjaw63pQmB35mIOB98vx6QWUVJu9XSijgRsKHMbHh/0ZF1vbkcyxiGqU&#10;LAbmWsur1uJmTFY6KpjbZiJOtraRgy7WXW1APfT9s+bfDBg3THXyBvjkB1CXW2nmP+wUHZPQVDtH&#10;SdM0RXePqj195DOujWI5YDXgWb5DxrVrz4G+79390xvYljm6I9uEb+S2fhyoZT96vely/AIAAP//&#10;AwBQSwMEFAAGAAgAAAAhAIr0f7x2AQAACwMAAA4AAABkcnMvZTJvRG9jLnhtbJxSyW7CMBC9V+o/&#10;WL6XOBQojUg4FFXi0OXQfoDr2MRq7InGhsDfd8JSoFVViUuUmSc/v8WT6drVbKUxWPA5T3uCM+0V&#10;lNYvcv7+9ngz5ixE6UtZg9c53+jAp8X11aRtMt2HCupSIyMSH7K2yXkVY5MlSVCVdjL0oNGeQAPo&#10;ZKQRF0mJsiV2Vyd9IUZJC1g2CEqHQNvZDuTFlt8YreKLMUFHVud8OBCC9EXSKe5GA/rFbpneDzn7&#10;6Jbj25HgSTGR2QJlU1m1FyYv0OWk9STjm2omo2RLtL+onFUIAUzsKXAJGGOV3roif6n44W/uPztv&#10;6UAtMVPgo/bxVWI8JLgFLrnC1ZRB+wQldSSXEfiekRL6v5Kd6BmopSM9u15Q1zLSowiVbQIlndky&#10;5zgv06N+v3o4OnjFo6/nc4AaSfaW/zqyNui6sEkJW+ecqt10322Xeh2ZomUqxJgARci+5wPr7vRh&#10;OomVLj4r8HTuRJ284eILAAD//wMAUEsDBBQABgAIAAAAIQBEqLR56gEAAKcEAAAQAAAAZHJzL2lu&#10;ay9pbmsxLnhtbKRTXW+cMBB8r9T/YDkPebkDw0GboHB5qIpUqVVPTSq1jwQ2YB3YyDbh7t93+fIh&#10;lUatKp1OsGZmd2bHd/enuiIvoDSXIqaewygBkcmciyKm3x+T7Q0l2qQiTyspIKZn0PR+//bNHRfH&#10;uorwnyCD0P1TXcW0NKaJXLfrOqfbOVIVrs/Yzv0kjl8+0/2EyuGZC26wpZ5LmRQGTqYni3ge08yc&#10;mP0euR9kqzKwx31FZZcvjEozSKSqU2MZy1QIqIhIa5z7ByXm3OADxz4FKEpqjoK3vuMF74Obj7dY&#10;SE8xXby3OKLGSWrqrnP+/E9Od/As+vPsByUbUIbDxaZR1HRwJtn4PugbhSrQsmp7byl5SasWJXuM&#10;4VonOZ67Iuh3PtT2b3yTmGmg5eTTiV3ibKbhNWC06sZu1Wicsy8/GDUE0Gd+uGX48x+9IApY5IdO&#10;cBv2C5n7jbmZOZ9Uq0vL96QuCRlOrM5RW8dzU1qbmLOzLi09WkOWwIvSLKDv/hqayUpi/KbdXCVJ&#10;8gHXYyO21s3wxgIUZHgdiwpeh6hUG1BfL7g61ccDiNdRvBBSwQEzpFsFtqe3MHyYz9q/cpOHOJPp&#10;Pn+D55heDZeZDMixMCyGEW9zHV6zDQ0p2/iEzTsdGGwLzM3+FwAAAP//AwBQSwMEFAAGAAgAAAAh&#10;ACq6WLvdAAAADAEAAA8AAABkcnMvZG93bnJldi54bWxMj8tOwzAQRfdI/IM1SOyo04o0OI1TIaSy&#10;YUWBvZtMk6jxOLLdPP6e6Qp2czVH91HsZ9uLEX3oHGlYrxIQSJWrO2o0fH8dnl5AhGioNr0j1LBg&#10;gH15f1eYvHYTfeJ4jI1gEwq50dDGOORShqpFa8LKDUj8OztvTWTpG1l7M7G57eUmSbbSmo44oTUD&#10;vrVYXY5Xq+F9Gv3h8qy6EKMcqo+fJXi3aP34ML/uQESc4x8Mt/pcHUrudHJXqoPoWWfZNmVWg0p5&#10;w43IVLoGceJroxTIspD/R5S/AAAA//8DAFBLAwQUAAYACAAAACEAeRi8nb8AAAAhAQAAGQAAAGRy&#10;cy9fcmVscy9lMm9Eb2MueG1sLnJlbHOEz7FqxDAMBuC90Hcw2hslHcpR4mQ5DrKWFG41jpKYxLKx&#10;nNJ7+3rswcENGoTQ90tt/+t39UNJXGANTVWDIrZhcrxo+B4vbydQkg1PZg9MGm4k0HevL+0X7SaX&#10;JVldFFUUFg1rzvETUexK3kgVInGZzCF5k0ubFozGbmYhfK/rD0z/DejuTDVMGtIwNaDGWyzJz+0w&#10;z87SOdjDE+cHEWgPycFf/V5QkxbKGhxvWKqpyqGAXYt3j3V/AAAA//8DAFBLAQItABQABgAIAAAA&#10;IQCbMyc3DAEAAC0CAAATAAAAAAAAAAAAAAAAAAAAAABbQ29udGVudF9UeXBlc10ueG1sUEsBAi0A&#10;FAAGAAgAAAAhADj9If/WAAAAlAEAAAsAAAAAAAAAAAAAAAAAPQEAAF9yZWxzLy5yZWxzUEsBAi0A&#10;FAAGAAgAAAAhAIr0f7x2AQAACwMAAA4AAAAAAAAAAAAAAAAAPAIAAGRycy9lMm9Eb2MueG1sUEsB&#10;Ai0AFAAGAAgAAAAhAESotHnqAQAApwQAABAAAAAAAAAAAAAAAAAA3gMAAGRycy9pbmsvaW5rMS54&#10;bWxQSwECLQAUAAYACAAAACEAKrpYu90AAAAMAQAADwAAAAAAAAAAAAAAAAD2BQAAZHJzL2Rvd25y&#10;ZXYueG1sUEsBAi0AFAAGAAgAAAAhAHkYvJ2/AAAAIQEAABkAAAAAAAAAAAAAAAAAAAcAAGRycy9f&#10;cmVscy9lMm9Eb2MueG1sLnJlbHNQSwUGAAAAAAYABgB4AQAA9gcAAAAA&#10;">
                 <v:imagedata r:id="rId13" o:title=""/>
               </v:shape>
             </w:pict>
@@ -504,7 +408,7 @@
           </mc:Choice>
           <mc:Fallback>
             <w:pict>
-              <v:shape w14:anchorId="7D60354D" id="Ink 4" o:spid="_x0000_s1026" type="#_x0000_t75" style="position:absolute;margin-left:-.5pt;margin-top:125.1pt;width:5in;height:23.15pt;z-index:251662336;visibility:visible;mso-wrap-style:square;mso-wrap-distance-left:9pt;mso-wrap-distance-top:0;mso-wrap-distance-right:9pt;mso-wrap-distance-bottom:0;mso-position-horizontal:absolute;mso-position-horizontal-relative:text;mso-position-vertical:absolute;mso-position-vertical-relative:text" o:gfxdata="UEsDBBQABgAIAAAAIQCbMyc3DAEAAC0CAAATAAAAW0NvbnRlbnRfVHlwZXNdLnhtbISRsU7DMBRF&#10;dyT+wfKKEqcdEEJJOpAyAkLlAyz7JbHqPFt+JrR/j5O2C1AyeLD97rlHdrk5DJaNEMg4rPgqLzgD&#10;VE4b7Cr+sXvOHjijKFFL6xAqfgTim/r2ptwdPRBLaaSK9zH6RyFI9TBIyp0HTDetC4OMaRs64aXa&#10;yw7EuijuhXIYAWMWJwavywZa+Wkj2x7S8ckkgCXOnk6DU1fFpffWKBmTqRhR/2jJzg15Ss4z1BtP&#10;d0mDiz8bppvrBefca3qaYDSwNxniixyShtCBBKxd41T+P2OSHChzbWsU5E2g7Zy6OF1jG9yLtFYL&#10;9DQy2CWWdl8YYFxA/RJtUuwdxgtdzJ9dfwMAAP//AwBQSwMEFAAGAAgAAAAhADj9If/WAAAAlAEA&#10;AAsAAABfcmVscy8ucmVsc6SQwWrDMAyG74O9g9F9cZrDGKNOL6PQa+kewNiKYxpbRjLZ+vYzg8Ey&#10;ettRv9D3iX9/+EyLWpElUjaw63pQmB35mIOB98vx6QWUVJu9XSijgRsKHMbHh/0ZF1vbkcyxiGqU&#10;LAbmWsur1uJmTFY6KpjbZiJOtraRgy7WXW1APfT9s+bfDBg3THXyBvjkB1CXW2nmP+wUHZPQVDtH&#10;SdM0RXePqj195DOujWI5YDXgWb5DxrVrz4G+79390xvYljm6I9uEb+S2fhyoZT96vely/AIAAP//&#10;AwBQSwMEFAAGAAgAAAAhABexCel6AQAADwMAAA4AAABkcnMvZTJvRG9jLnhtbJxSyW7CMBC9V+o/&#10;WL6XLAqLIgKHokoc2nJoP8B1bGI19kRjQ+DvOwlQoFVViUvkmac8v8XT+c7WbKvQG3AFTwYxZ8pJ&#10;KI1bF/z97elhwpkPwpWiBqcKvleez2f3d9O2yVUKFdSlQkYkzudtU/AqhCaPIi8rZYUfQKMcgRrQ&#10;ikAjrqMSRUvsto7SOB5FLWDZIEjlPW0XB5DPen6tlQyvWnsVWF3wYRbHpC+Qzng8yuiI3TJNh5x9&#10;dMtJnAx5NJuKfI2iqYw8ChM36LLCOJLxTbUQQbANml9U1kgEDzoMJNgItDZS9a7IXxL/8Ld0n523&#10;JJMbzCW4oFxYCQynBHvglitsTRm0z1BSR2ITgB8ZKaH/KzmIXoDcWNJz6AVVLQI9Cl+ZxlPSuSkL&#10;jssyOet328ezgxWefb1cA9RIdLT81y87jbYLm5SwXcGp2n337btUu8AkLbOMOu8egCRsPEnSHj8x&#10;HxhO00W0dPlViZdzJ+ziHc++AAAA//8DAFBLAwQUAAYACAAAACEAb9l/RwsDAACoBgAAEAAAAGRy&#10;cy9pbmsvaW5rMS54bWykVE2P2zYQvRfofyCUQy6kzSFFSTTizaGogQItumgSID0qMmMLa0kGRce7&#10;/76PtKw1UDdoUcCSyeF8vPdmqHfvn7sD++b82A79OqOFzJjrm2Hb9rt19unjRlQZG0Pdb+vD0Lt1&#10;9uLG7P3Djz+8a/un7rDCmyFDP8ZVd1hn+xCOq+XyfD4vznox+N1SSamXv/RPv/2aPUxRW/e17duA&#10;kuPV1Ax9cM8hJlu123XWhGc5+yP3h+HkGzcfR4tvXj2Crxu3GXxXhznjvu57d2B93QH354yFlyMW&#10;LersnM9Y14KwUAvKy7z62cJQP6+zm/0JEEcg6bLl/Zx//s+cy6TZ6p+xP/rh6Hxo3atMF1LTwQtr&#10;LvvE70LUu3E4nKK2GftWH06gTFKirRMdWt4h9Pd84Pbf8k1kJkC3yKeTuYlXMUPbOYxWd5y7Gkbg&#10;jOYPwacBVFIZIfFTHylf5XKl9CLXNjbkWu8yN9ecX/xp3M/5vvjXCUknM88Lt3O7DftZJrnQs0q3&#10;Gt2L3Lt2tw83ocW/Dm2Gw4Dxm3rzZrPZ/IT2zCN2r1poj3OAdw2u4+7gvh/i6zE4//trXFePT4+u&#10;/35Uu+sH7x4xQ+PJu7km3Qie8M3y37nJaZzZdJ//cF/X2Zt0mVmKvBhSYySjgvjbsnwrNM9EXmbE&#10;iREXxFRaaMUKnjNSXORWUA6j5FIQV5blXGstci6UJFFxk1umuSisEoobOEsuTIVwY2AQVLKSEzwJ&#10;TqVlhpOt8EZSgxNRSVFwIvjG8lTFmqTzmJ9IMUTFnUKm6uIPD8MlcF4fU8aYsmQVQowSVPHCAK4o&#10;jDC8gD/WqgA9wl4CFJFOMHOD2lXELXQZI3TSQOOPkqO1IMmFhRLAAZqFhRsp4IK5SpJFnwlLzit4&#10;WgQABVjHUvGRBXQSOZCkt+K6gEMRUZWQk2KiyN4o7GAETKqiVOBtmeUmUhVJQtI2SYMEllc6QqcL&#10;vCg9KBYAmBewI5nkRqPVyFNYiMSjUqhj0EcZ3VLjSOWofL3UaYTmGcOH4+EvAAAA//8DAFBLAwQU&#10;AAYACAAAACEAKm59suIAAAAKAQAADwAAAGRycy9kb3ducmV2LnhtbEyPzU7DMBCE70i8g7VI3Fon&#10;QS00xKkQ4kcCDqTtobm58ZJExOsodpvA07Oc4Lizo5lvsvVkO3HCwbeOFMTzCARS5UxLtYLd9nF2&#10;A8IHTUZ3jlDBF3pY5+dnmU6NG6nA0ybUgkPIp1pBE0KfSumrBq32c9cj8e/DDVYHPodamkGPHG47&#10;mUTRUlrdEjc0usf7BqvPzdEqKF+wfL4qvqen8f3tdT8lu1IXD0pdXkx3tyACTuHPDL/4jA45Mx3c&#10;kYwXnYJZzFOCgmQRJSDYcB2vWDmwslouQOaZ/D8h/wEAAP//AwBQSwMEFAAGAAgAAAAhAHkYvJ2/&#10;AAAAIQEAABkAAABkcnMvX3JlbHMvZTJvRG9jLnhtbC5yZWxzhM+xasQwDAbgvdB3MNobJR3KUeJk&#10;OQ6ylhRuNY6SmMSysZzSe/t67MHBDRqE0PdLbf/rd/VDSVxgDU1VgyK2YXK8aPgeL28nUJINT2YP&#10;TBpuJNB3ry/tF+0mlyVZXRRVFBYNa87xE1HsSt5IFSJxmcwheZNLmxaMxm5mIXyv6w9M/w3o7kw1&#10;TBrSMDWgxlssyc/tMM/O0jnYwxPnBxFoD8nBX/1eUJMWyhocb1iqqcqhgF2Ld491fwAAAP//AwBQ&#10;SwECLQAUAAYACAAAACEAmzMnNwwBAAAtAgAAEwAAAAAAAAAAAAAAAAAAAAAAW0NvbnRlbnRfVHlw&#10;ZXNdLnhtbFBLAQItABQABgAIAAAAIQA4/SH/1gAAAJQBAAALAAAAAAAAAAAAAAAAAD0BAABfcmVs&#10;cy8ucmVsc1BLAQItABQABgAIAAAAIQAXsQnpegEAAA8DAAAOAAAAAAAAAAAAAAAAADwCAABkcnMv&#10;ZTJvRG9jLnhtbFBLAQItABQABgAIAAAAIQBv2X9HCwMAAKgGAAAQAAAAAAAAAAAAAAAAAOIDAABk&#10;cnMvaW5rL2luazEueG1sUEsBAi0AFAAGAAgAAAAhACpufbLiAAAACgEAAA8AAAAAAAAAAAAAAAAA&#10;GwcAAGRycy9kb3ducmV2LnhtbFBLAQItABQABgAIAAAAIQB5GLydvwAAACEBAAAZAAAAAAAAAAAA&#10;AAAAACoIAABkcnMvX3JlbHMvZTJvRG9jLnhtbC5yZWxzUEsFBgAAAAAGAAYAeAEAACAJAAAAAA==&#10;">
+              <v:shape w14:anchorId="21AB623E" id="Ink 4" o:spid="_x0000_s1026" type="#_x0000_t75" style="position:absolute;margin-left:-.5pt;margin-top:125.1pt;width:5in;height:23.15pt;z-index:251662336;visibility:visible;mso-wrap-style:square;mso-wrap-distance-left:9pt;mso-wrap-distance-top:0;mso-wrap-distance-right:9pt;mso-wrap-distance-bottom:0;mso-position-horizontal:absolute;mso-position-horizontal-relative:text;mso-position-vertical:absolute;mso-position-vertical-relative:text" o:gfxdata="UEsDBBQABgAIAAAAIQCbMyc3DAEAAC0CAAATAAAAW0NvbnRlbnRfVHlwZXNdLnhtbISRsU7DMBRF&#10;dyT+wfKKEqcdEEJJOpAyAkLlAyz7JbHqPFt+JrR/j5O2C1AyeLD97rlHdrk5DJaNEMg4rPgqLzgD&#10;VE4b7Cr+sXvOHjijKFFL6xAqfgTim/r2ptwdPRBLaaSK9zH6RyFI9TBIyp0HTDetC4OMaRs64aXa&#10;yw7EuijuhXIYAWMWJwavywZa+Wkj2x7S8ckkgCXOnk6DU1fFpffWKBmTqRhR/2jJzg15Ss4z1BtP&#10;d0mDiz8bppvrBefca3qaYDSwNxniixyShtCBBKxd41T+P2OSHChzbWsU5E2g7Zy6OF1jG9yLtFYL&#10;9DQy2CWWdl8YYFxA/RJtUuwdxgtdzJ9dfwMAAP//AwBQSwMEFAAGAAgAAAAhADj9If/WAAAAlAEA&#10;AAsAAABfcmVscy8ucmVsc6SQwWrDMAyG74O9g9F9cZrDGKNOL6PQa+kewNiKYxpbRjLZ+vYzg8Ey&#10;ettRv9D3iX9/+EyLWpElUjaw63pQmB35mIOB98vx6QWUVJu9XSijgRsKHMbHh/0ZF1vbkcyxiGqU&#10;LAbmWsur1uJmTFY6KpjbZiJOtraRgy7WXW1APfT9s+bfDBg3THXyBvjkB1CXW2nmP+wUHZPQVDtH&#10;SdM0RXePqj195DOujWI5YDXgWb5DxrVrz4G+79390xvYljm6I9uEb+S2fhyoZT96vely/AIAAP//&#10;AwBQSwMEFAAGAAgAAAAhABexCel6AQAADwMAAA4AAABkcnMvZTJvRG9jLnhtbJxSyW7CMBC9V+o/&#10;WL6XLAqLIgKHokoc2nJoP8B1bGI19kRjQ+DvOwlQoFVViUvkmac8v8XT+c7WbKvQG3AFTwYxZ8pJ&#10;KI1bF/z97elhwpkPwpWiBqcKvleez2f3d9O2yVUKFdSlQkYkzudtU/AqhCaPIi8rZYUfQKMcgRrQ&#10;ikAjrqMSRUvsto7SOB5FLWDZIEjlPW0XB5DPen6tlQyvWnsVWF3wYRbHpC+Qzng8yuiI3TJNh5x9&#10;dMtJnAx5NJuKfI2iqYw8ChM36LLCOJLxTbUQQbANml9U1kgEDzoMJNgItDZS9a7IXxL/8Ld0n523&#10;JJMbzCW4oFxYCQynBHvglitsTRm0z1BSR2ITgB8ZKaH/KzmIXoDcWNJz6AVVLQI9Cl+ZxlPSuSkL&#10;jssyOet328ezgxWefb1cA9RIdLT81y87jbYLm5SwXcGp2n337btUu8AkLbOMOu8egCRsPEnSHj8x&#10;HxhO00W0dPlViZdzJ+ziHc++AAAA//8DAFBLAwQUAAYACAAAACEAb9l/RwsDAACoBgAAEAAAAGRy&#10;cy9pbmsvaW5rMS54bWykVE2P2zYQvRfofyCUQy6kzSFFSTTizaGogQItumgSID0qMmMLa0kGRce7&#10;/76PtKw1UDdoUcCSyeF8vPdmqHfvn7sD++b82A79OqOFzJjrm2Hb9rt19unjRlQZG0Pdb+vD0Lt1&#10;9uLG7P3Djz+8a/un7rDCmyFDP8ZVd1hn+xCOq+XyfD4vznox+N1SSamXv/RPv/2aPUxRW/e17duA&#10;kuPV1Ax9cM8hJlu123XWhGc5+yP3h+HkGzcfR4tvXj2Crxu3GXxXhznjvu57d2B93QH354yFlyMW&#10;LersnM9Y14KwUAvKy7z62cJQP6+zm/0JEEcg6bLl/Zx//s+cy6TZ6p+xP/rh6Hxo3atMF1LTwQtr&#10;LvvE70LUu3E4nKK2GftWH06gTFKirRMdWt4h9Pd84Pbf8k1kJkC3yKeTuYlXMUPbOYxWd5y7Gkbg&#10;jOYPwacBVFIZIfFTHylf5XKl9CLXNjbkWu8yN9ecX/xp3M/5vvjXCUknM88Lt3O7DftZJrnQs0q3&#10;Gt2L3Lt2tw83ocW/Dm2Gw4Dxm3rzZrPZ/IT2zCN2r1poj3OAdw2u4+7gvh/i6zE4//trXFePT4+u&#10;/35Uu+sH7x4xQ+PJu7km3Qie8M3y37nJaZzZdJ//cF/X2Zt0mVmKvBhSYySjgvjbsnwrNM9EXmbE&#10;iREXxFRaaMUKnjNSXORWUA6j5FIQV5blXGstci6UJFFxk1umuSisEoobOEsuTIVwY2AQVLKSEzwJ&#10;TqVlhpOt8EZSgxNRSVFwIvjG8lTFmqTzmJ9IMUTFnUKm6uIPD8MlcF4fU8aYsmQVQowSVPHCAK4o&#10;jDC8gD/WqgA9wl4CFJFOMHOD2lXELXQZI3TSQOOPkqO1IMmFhRLAAZqFhRsp4IK5SpJFnwlLzit4&#10;WgQABVjHUvGRBXQSOZCkt+K6gEMRUZWQk2KiyN4o7GAETKqiVOBtmeUmUhVJQtI2SYMEllc6QqcL&#10;vCg9KBYAmBewI5nkRqPVyFNYiMSjUqhj0EcZ3VLjSOWofL3UaYTmGcOH4+EvAAAA//8DAFBLAwQU&#10;AAYACAAAACEAKm59suIAAAAKAQAADwAAAGRycy9kb3ducmV2LnhtbEyPzU7DMBCE70i8g7VI3Fon&#10;QS00xKkQ4kcCDqTtobm58ZJExOsodpvA07Oc4Lizo5lvsvVkO3HCwbeOFMTzCARS5UxLtYLd9nF2&#10;A8IHTUZ3jlDBF3pY5+dnmU6NG6nA0ybUgkPIp1pBE0KfSumrBq32c9cj8e/DDVYHPodamkGPHG47&#10;mUTRUlrdEjc0usf7BqvPzdEqKF+wfL4qvqen8f3tdT8lu1IXD0pdXkx3tyACTuHPDL/4jA45Mx3c&#10;kYwXnYJZzFOCgmQRJSDYcB2vWDmwslouQOaZ/D8h/wEAAP//AwBQSwMEFAAGAAgAAAAhAHkYvJ2/&#10;AAAAIQEAABkAAABkcnMvX3JlbHMvZTJvRG9jLnhtbC5yZWxzhM+xasQwDAbgvdB3MNobJR3KUeJk&#10;OQ6ylhRuNY6SmMSysZzSe/t67MHBDRqE0PdLbf/rd/VDSVxgDU1VgyK2YXK8aPgeL28nUJINT2YP&#10;TBpuJNB3ry/tF+0mlyVZXRRVFBYNa87xE1HsSt5IFSJxmcwheZNLmxaMxm5mIXyv6w9M/w3o7kw1&#10;TBrSMDWgxlssyc/tMM/O0jnYwxPnBxFoD8nBX/1eUJMWyhocb1iqqcqhgF2Ld491fwAAAP//AwBQ&#10;SwECLQAUAAYACAAAACEAmzMnNwwBAAAtAgAAEwAAAAAAAAAAAAAAAAAAAAAAW0NvbnRlbnRfVHlw&#10;ZXNdLnhtbFBLAQItABQABgAIAAAAIQA4/SH/1gAAAJQBAAALAAAAAAAAAAAAAAAAAD0BAABfcmVs&#10;cy8ucmVsc1BLAQItABQABgAIAAAAIQAXsQnpegEAAA8DAAAOAAAAAAAAAAAAAAAAADwCAABkcnMv&#10;ZTJvRG9jLnhtbFBLAQItABQABgAIAAAAIQBv2X9HCwMAAKgGAAAQAAAAAAAAAAAAAAAAAOIDAABk&#10;cnMvaW5rL2luazEueG1sUEsBAi0AFAAGAAgAAAAhACpufbLiAAAACgEAAA8AAAAAAAAAAAAAAAAA&#10;GwcAAGRycy9kb3ducmV2LnhtbFBLAQItABQABgAIAAAAIQB5GLydvwAAACEBAAAZAAAAAAAAAAAA&#10;AAAAACoIAABkcnMvX3JlbHMvZTJvRG9jLnhtbC5yZWxzUEsFBgAAAAAGAAYAeAEAACAJAAAAAA==&#10;">
                 <v:imagedata r:id="rId15" o:title=""/>
               </v:shape>
             </w:pict>
@@ -633,55 +537,21 @@
           <w:bCs/>
         </w:rPr>
         <w:lastRenderedPageBreak/>
-        <w:t xml:space="preserve">/*2.     </w:t>
-      </w:r>
-      <w:proofErr w:type="spellStart"/>
-      <w:proofErr w:type="gramStart"/>
+        <w:t>/*2.     Transaction:Update the product price for products by 10% in category id=1</w:t>
+      </w:r>
       <w:r>
         <w:rPr>
           <w:b/>
           <w:bCs/>
         </w:rPr>
-        <w:t>Transaction:Update</w:t>
-      </w:r>
-      <w:proofErr w:type="spellEnd"/>
-      <w:proofErr w:type="gramEnd"/>
+        <w:br/>
+      </w:r>
       <w:r>
         <w:rPr>
           <w:b/>
           <w:bCs/>
         </w:rPr>
-        <w:t xml:space="preserve"> the product price for products by 10% in category id=1</w:t>
-      </w:r>
-      <w:r>
-        <w:rPr>
-          <w:b/>
-          <w:bCs/>
-        </w:rPr>
-        <w:br/>
-      </w:r>
-      <w:r>
-        <w:rPr>
-          <w:b/>
-          <w:bCs/>
-        </w:rPr>
-        <w:t xml:space="preserve">Try COMMIT and ROLLBACK and observe what </w:t>
-      </w:r>
-      <w:proofErr w:type="gramStart"/>
-      <w:r>
-        <w:rPr>
-          <w:b/>
-          <w:bCs/>
-        </w:rPr>
-        <w:t>happens.*</w:t>
-      </w:r>
-      <w:proofErr w:type="gramEnd"/>
-      <w:r>
-        <w:rPr>
-          <w:b/>
-          <w:bCs/>
-        </w:rPr>
-        <w:t>/</w:t>
+        <w:t>Try COMMIT and ROLLBACK and observe what happens.*/</w:t>
       </w:r>
     </w:p>
     <w:p>
@@ -699,33 +569,8 @@
           <w:b/>
           <w:bCs/>
         </w:rPr>
-        <w:t xml:space="preserve">select * from products where </w:t>
-      </w:r>
-      <w:proofErr w:type="spellStart"/>
-      <w:r>
-        <w:rPr>
-          <w:b/>
-          <w:bCs/>
-        </w:rPr>
-        <w:t>category_id</w:t>
-      </w:r>
-      <w:proofErr w:type="spellEnd"/>
-      <w:r>
-        <w:rPr>
-          <w:b/>
-          <w:bCs/>
-        </w:rPr>
-        <w:t xml:space="preserve"> =</w:t>
-      </w:r>
-      <w:proofErr w:type="gramStart"/>
-      <w:r>
-        <w:rPr>
-          <w:b/>
-          <w:bCs/>
-        </w:rPr>
-        <w:t>1;</w:t>
-      </w:r>
-      <w:proofErr w:type="gramEnd"/>
+        <w:t>select * from products where category_id =1;</w:t>
+      </w:r>
     </w:p>
     <w:p>
       <w:pPr>
@@ -862,6 +707,190 @@
                     <a:xfrm>
                       <a:off x="0" y="0"/>
                       <a:ext cx="5943600" cy="1809750"/>
+                    </a:xfrm>
+                    <a:prstGeom prst="rect">
+                      <a:avLst/>
+                    </a:prstGeom>
+                  </pic:spPr>
+                </pic:pic>
+              </a:graphicData>
+            </a:graphic>
+          </wp:inline>
+        </w:drawing>
+      </w:r>
+    </w:p>
+    <w:p>
+      <w:pPr>
+        <w:tabs>
+          <w:tab w:val="left" w:pos="1140"/>
+        </w:tabs>
+      </w:pPr>
+    </w:p>
+    <w:p>
+      <w:pPr>
+        <w:tabs>
+          <w:tab w:val="left" w:pos="1140"/>
+        </w:tabs>
+      </w:pPr>
+      <w:r>
+        <w:drawing>
+          <wp:inline distT="0" distB="0" distL="0" distR="0" wp14:anchorId="58E4E759" wp14:editId="64BFEA29">
+            <wp:extent cx="6985874" cy="3362325"/>
+            <wp:effectExtent l="0" t="0" r="5715" b="0"/>
+            <wp:docPr id="1109050015" name="Picture 1" descr="A computer screen shot of text&#10;&#10;AI-generated content may be incorrect."/>
+            <wp:cNvGraphicFramePr>
+              <a:graphicFrameLocks xmlns:a="http://schemas.openxmlformats.org/drawingml/2006/main" noChangeAspect="1"/>
+            </wp:cNvGraphicFramePr>
+            <a:graphic xmlns:a="http://schemas.openxmlformats.org/drawingml/2006/main">
+              <a:graphicData uri="http://schemas.openxmlformats.org/drawingml/2006/picture">
+                <pic:pic xmlns:pic="http://schemas.openxmlformats.org/drawingml/2006/picture">
+                  <pic:nvPicPr>
+                    <pic:cNvPr id="1109050015" name="Picture 1" descr="A computer screen shot of text&#10;&#10;AI-generated content may be incorrect."/>
+                    <pic:cNvPicPr/>
+                  </pic:nvPicPr>
+                  <pic:blipFill>
+                    <a:blip r:embed="rId21"/>
+                    <a:stretch>
+                      <a:fillRect/>
+                    </a:stretch>
+                  </pic:blipFill>
+                  <pic:spPr>
+                    <a:xfrm>
+                      <a:off x="0" y="0"/>
+                      <a:ext cx="6990806" cy="3364699"/>
+                    </a:xfrm>
+                    <a:prstGeom prst="rect">
+                      <a:avLst/>
+                    </a:prstGeom>
+                  </pic:spPr>
+                </pic:pic>
+              </a:graphicData>
+            </a:graphic>
+          </wp:inline>
+        </w:drawing>
+      </w:r>
+    </w:p>
+    <w:p>
+      <w:pPr>
+        <w:tabs>
+          <w:tab w:val="left" w:pos="1140"/>
+        </w:tabs>
+      </w:pPr>
+      <w:r>
+        <w:drawing>
+          <wp:inline distT="0" distB="0" distL="0" distR="0" wp14:anchorId="3D731B17" wp14:editId="15EA8397">
+            <wp:extent cx="5943600" cy="2363470"/>
+            <wp:effectExtent l="0" t="0" r="0" b="0"/>
+            <wp:docPr id="1097211479" name="Picture 1" descr="A screenshot of a computer&#10;&#10;AI-generated content may be incorrect."/>
+            <wp:cNvGraphicFramePr>
+              <a:graphicFrameLocks xmlns:a="http://schemas.openxmlformats.org/drawingml/2006/main" noChangeAspect="1"/>
+            </wp:cNvGraphicFramePr>
+            <a:graphic xmlns:a="http://schemas.openxmlformats.org/drawingml/2006/main">
+              <a:graphicData uri="http://schemas.openxmlformats.org/drawingml/2006/picture">
+                <pic:pic xmlns:pic="http://schemas.openxmlformats.org/drawingml/2006/picture">
+                  <pic:nvPicPr>
+                    <pic:cNvPr id="1097211479" name="Picture 1" descr="A screenshot of a computer&#10;&#10;AI-generated content may be incorrect."/>
+                    <pic:cNvPicPr/>
+                  </pic:nvPicPr>
+                  <pic:blipFill>
+                    <a:blip r:embed="rId22"/>
+                    <a:stretch>
+                      <a:fillRect/>
+                    </a:stretch>
+                  </pic:blipFill>
+                  <pic:spPr>
+                    <a:xfrm>
+                      <a:off x="0" y="0"/>
+                      <a:ext cx="5943600" cy="2363470"/>
+                    </a:xfrm>
+                    <a:prstGeom prst="rect">
+                      <a:avLst/>
+                    </a:prstGeom>
+                  </pic:spPr>
+                </pic:pic>
+              </a:graphicData>
+            </a:graphic>
+          </wp:inline>
+        </w:drawing>
+      </w:r>
+    </w:p>
+    <w:p>
+      <w:pPr>
+        <w:tabs>
+          <w:tab w:val="left" w:pos="1140"/>
+        </w:tabs>
+      </w:pPr>
+      <w:r>
+        <w:lastRenderedPageBreak/>
+        <w:drawing>
+          <wp:inline distT="0" distB="0" distL="0" distR="0" wp14:anchorId="13ADFC4C" wp14:editId="7EE60F97">
+            <wp:extent cx="5943600" cy="4003675"/>
+            <wp:effectExtent l="0" t="0" r="0" b="0"/>
+            <wp:docPr id="284255802" name="Picture 1" descr="A screenshot of a computer code&#10;&#10;AI-generated content may be incorrect."/>
+            <wp:cNvGraphicFramePr>
+              <a:graphicFrameLocks xmlns:a="http://schemas.openxmlformats.org/drawingml/2006/main" noChangeAspect="1"/>
+            </wp:cNvGraphicFramePr>
+            <a:graphic xmlns:a="http://schemas.openxmlformats.org/drawingml/2006/main">
+              <a:graphicData uri="http://schemas.openxmlformats.org/drawingml/2006/picture">
+                <pic:pic xmlns:pic="http://schemas.openxmlformats.org/drawingml/2006/picture">
+                  <pic:nvPicPr>
+                    <pic:cNvPr id="284255802" name="Picture 1" descr="A screenshot of a computer code&#10;&#10;AI-generated content may be incorrect."/>
+                    <pic:cNvPicPr/>
+                  </pic:nvPicPr>
+                  <pic:blipFill>
+                    <a:blip r:embed="rId23"/>
+                    <a:stretch>
+                      <a:fillRect/>
+                    </a:stretch>
+                  </pic:blipFill>
+                  <pic:spPr>
+                    <a:xfrm>
+                      <a:off x="0" y="0"/>
+                      <a:ext cx="5943600" cy="4003675"/>
+                    </a:xfrm>
+                    <a:prstGeom prst="rect">
+                      <a:avLst/>
+                    </a:prstGeom>
+                  </pic:spPr>
+                </pic:pic>
+              </a:graphicData>
+            </a:graphic>
+          </wp:inline>
+        </w:drawing>
+      </w:r>
+    </w:p>
+    <w:p>
+      <w:pPr>
+        <w:tabs>
+          <w:tab w:val="left" w:pos="1140"/>
+        </w:tabs>
+      </w:pPr>
+      <w:r>
+        <w:drawing>
+          <wp:inline distT="0" distB="0" distL="0" distR="0" wp14:anchorId="02D17301" wp14:editId="79884AE2">
+            <wp:extent cx="4010585" cy="3277057"/>
+            <wp:effectExtent l="0" t="0" r="9525" b="0"/>
+            <wp:docPr id="1487177892" name="Picture 1" descr="A screenshot of a computer&#10;&#10;AI-generated content may be incorrect."/>
+            <wp:cNvGraphicFramePr>
+              <a:graphicFrameLocks xmlns:a="http://schemas.openxmlformats.org/drawingml/2006/main" noChangeAspect="1"/>
+            </wp:cNvGraphicFramePr>
+            <a:graphic xmlns:a="http://schemas.openxmlformats.org/drawingml/2006/main">
+              <a:graphicData uri="http://schemas.openxmlformats.org/drawingml/2006/picture">
+                <pic:pic xmlns:pic="http://schemas.openxmlformats.org/drawingml/2006/picture">
+                  <pic:nvPicPr>
+                    <pic:cNvPr id="1487177892" name="Picture 1" descr="A screenshot of a computer&#10;&#10;AI-generated content may be incorrect."/>
+                    <pic:cNvPicPr/>
+                  </pic:nvPicPr>
+                  <pic:blipFill>
+                    <a:blip r:embed="rId24"/>
+                    <a:stretch>
+                      <a:fillRect/>
+                    </a:stretch>
+                  </pic:blipFill>
+                  <pic:spPr>
+                    <a:xfrm>
+                      <a:off x="0" y="0"/>
+                      <a:ext cx="4010585" cy="3277057"/>
                     </a:xfrm>
                     <a:prstGeom prst="rect">
                       <a:avLst/>
